--- a/testbed/docx/testbed-3.docx
+++ b/testbed/docx/testbed-3.docx
@@ -13,7 +13,15 @@
         <w:rPr>
           <w:lang w:val="en-GB"/>
         </w:rPr>
-        <w:t>Code</w:t>
+        <w:t>C</w:t>
+      </w:r>
+      <w:bookmarkStart w:id="0" w:name="_GoBack"/>
+      <w:bookmarkEnd w:id="0"/>
+      <w:r>
+        <w:rPr>
+          <w:lang w:val="en-GB"/>
+        </w:rPr>
+        <w:t>ode</w:t>
       </w:r>
     </w:p>
     <w:p>
@@ -26,7 +34,21 @@
         <w:rPr>
           <w:lang w:val="en-GB"/>
         </w:rPr>
-        <w:t>In this example we want to introduce how to use monospace-based characters for codes.</w:t>
+        <w:t xml:space="preserve">In this example we want to introduce how to use </w:t>
+      </w:r>
+      <w:proofErr w:type="spellStart"/>
+      <w:r>
+        <w:rPr>
+          <w:lang w:val="en-GB"/>
+        </w:rPr>
+        <w:t>monospace</w:t>
+      </w:r>
+      <w:proofErr w:type="spellEnd"/>
+      <w:r>
+        <w:rPr>
+          <w:lang w:val="en-GB"/>
+        </w:rPr>
+        <w:t>-based characters for codes.</w:t>
       </w:r>
     </w:p>
     <w:p>
@@ -212,20 +234,32 @@
         <w:rPr>
           <w:lang w:val="en-GB"/>
         </w:rPr>
-        <w:t>Listing boxes are created by simply including them in a new paragraph and anchored as character, containing only textual element in it, followed by a caption paragraph by means of the appropriate default s</w:t>
-      </w:r>
-      <w:r>
-        <w:rPr>
-          <w:lang w:val="en-GB"/>
-        </w:rPr>
-        <w:t>tylesheet, as shown as follows.</w:t>
+        <w:t xml:space="preserve">Listing boxes are created by simply including them in a new paragraph and anchored as character, containing only textual element in it, followed by a caption paragraph by means of the appropriate default </w:t>
+      </w:r>
+      <w:proofErr w:type="spellStart"/>
+      <w:r>
+        <w:rPr>
+          <w:lang w:val="en-GB"/>
+        </w:rPr>
+        <w:t>s</w:t>
+      </w:r>
+      <w:r>
+        <w:rPr>
+          <w:lang w:val="en-GB"/>
+        </w:rPr>
+        <w:t>tylesheet</w:t>
+      </w:r>
+      <w:proofErr w:type="spellEnd"/>
+      <w:r>
+        <w:rPr>
+          <w:lang w:val="en-GB"/>
+        </w:rPr>
+        <w:t>, as shown as follows.</w:t>
       </w:r>
     </w:p>
     <w:p>
       <w:pPr>
-        <w:rPr>
-          <w:lang w:val="en-GB"/>
-        </w:rPr>
+        <w:keepNext/>
       </w:pPr>
       <w:r>
         <w:rPr>
@@ -234,151 +268,9 @@
         <mc:AlternateContent>
           <mc:Choice Requires="wps">
             <w:drawing>
-              <wp:anchor distT="0" distB="0" distL="114300" distR="114300" simplePos="0" relativeHeight="251660288" behindDoc="0" locked="0" layoutInCell="1" allowOverlap="1" wp14:anchorId="1D9756B6" wp14:editId="02217704">
-                <wp:simplePos x="0" y="0"/>
-                <wp:positionH relativeFrom="column">
-                  <wp:posOffset>1388110</wp:posOffset>
-                </wp:positionH>
-                <wp:positionV relativeFrom="paragraph">
-                  <wp:posOffset>776605</wp:posOffset>
-                </wp:positionV>
-                <wp:extent cx="3317240" cy="196850"/>
-                <wp:effectExtent l="0" t="0" r="10160" b="6350"/>
-                <wp:wrapThrough wrapText="bothSides">
-                  <wp:wrapPolygon edited="0">
-                    <wp:start x="0" y="0"/>
-                    <wp:lineTo x="0" y="19510"/>
-                    <wp:lineTo x="21501" y="19510"/>
-                    <wp:lineTo x="21501" y="0"/>
-                    <wp:lineTo x="0" y="0"/>
-                  </wp:wrapPolygon>
-                </wp:wrapThrough>
-                <wp:docPr id="1" name="Casella di testo 1"/>
-                <wp:cNvGraphicFramePr/>
-                <a:graphic xmlns:a="http://schemas.openxmlformats.org/drawingml/2006/main">
-                  <a:graphicData uri="http://schemas.microsoft.com/office/word/2010/wordprocessingShape">
-                    <wps:wsp>
-                      <wps:cNvSpPr txBox="1"/>
-                      <wps:spPr>
-                        <a:xfrm>
-                          <a:off x="0" y="0"/>
-                          <a:ext cx="3317240" cy="196850"/>
-                        </a:xfrm>
-                        <a:prstGeom prst="rect">
-                          <a:avLst/>
-                        </a:prstGeom>
-                        <a:solidFill>
-                          <a:prstClr val="white"/>
-                        </a:solidFill>
-                        <a:ln>
-                          <a:noFill/>
-                        </a:ln>
-                        <a:effectLst/>
-                      </wps:spPr>
-                      <wps:txbx>
-                        <w:txbxContent>
-                          <w:p>
-                            <w:pPr>
-                              <w:pStyle w:val="Didascalia"/>
-                              <w:rPr>
-                                <w:noProof/>
-                              </w:rPr>
-                            </w:pPr>
-                            <w:r>
-                              <w:t xml:space="preserve">Text </w:t>
-                            </w:r>
-                            <w:fldSimple w:instr=" SEQ Text \* ARABIC ">
-                              <w:r>
-                                <w:rPr>
-                                  <w:noProof/>
-                                </w:rPr>
-                                <w:t>1</w:t>
-                              </w:r>
-                            </w:fldSimple>
-                            <w:r>
-                              <w:t xml:space="preserve">: </w:t>
-                            </w:r>
-                            <w:r>
-                              <w:t>This is the caption of the listing.</w:t>
-                            </w:r>
-                          </w:p>
-                        </w:txbxContent>
-                      </wps:txbx>
-                      <wps:bodyPr rot="0" spcFirstLastPara="0" vertOverflow="overflow" horzOverflow="overflow" vert="horz" wrap="square" lIns="0" tIns="0" rIns="0" bIns="0" numCol="1" spcCol="0" rtlCol="0" fromWordArt="0" anchor="t" anchorCtr="0" forceAA="0" compatLnSpc="1">
-                        <a:prstTxWarp prst="textNoShape">
-                          <a:avLst/>
-                        </a:prstTxWarp>
-                        <a:noAutofit/>
-                      </wps:bodyPr>
-                    </wps:wsp>
-                  </a:graphicData>
-                </a:graphic>
-                <wp14:sizeRelV relativeFrom="margin">
-                  <wp14:pctHeight>0</wp14:pctHeight>
-                </wp14:sizeRelV>
-              </wp:anchor>
-            </w:drawing>
-          </mc:Choice>
-          <mc:Fallback>
-            <w:pict>
-              <v:shapetype w14:anchorId="1D9756B6" id="_x0000_t202" coordsize="21600,21600" o:spt="202" path="m0,0l0,21600,21600,21600,21600,0xe">
-                <v:stroke joinstyle="miter"/>
-                <v:path gradientshapeok="t" o:connecttype="rect"/>
-              </v:shapetype>
-              <v:shape id="Casella_x0020_di_x0020_testo_x0020_1" o:spid="_x0000_s1026" type="#_x0000_t202" style="position:absolute;margin-left:109.3pt;margin-top:61.15pt;width:261.2pt;height:15.5pt;z-index:251660288;visibility:visible;mso-wrap-style:square;mso-height-percent:0;mso-wrap-distance-left:9pt;mso-wrap-distance-top:0;mso-wrap-distance-right:9pt;mso-wrap-distance-bottom:0;mso-position-horizontal:absolute;mso-position-horizontal-relative:text;mso-position-vertical:absolute;mso-position-vertical-relative:text;mso-height-percent:0;mso-height-relative:margin;v-text-anchor:top" o:gfxdata="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" stroked="f">
-                <v:textbox inset="0,0,0,0">
-                  <w:txbxContent>
-                    <w:p>
-                      <w:pPr>
-                        <w:pStyle w:val="Didascalia"/>
-                        <w:rPr>
-                          <w:noProof/>
-                        </w:rPr>
-                      </w:pPr>
-                      <w:r>
-                        <w:t xml:space="preserve">Text </w:t>
-                      </w:r>
-                      <w:fldSimple w:instr=" SEQ Text \* ARABIC ">
-                        <w:r>
-                          <w:rPr>
-                            <w:noProof/>
-                          </w:rPr>
-                          <w:t>1</w:t>
-                        </w:r>
-                      </w:fldSimple>
-                      <w:r>
-                        <w:t xml:space="preserve">: </w:t>
-                      </w:r>
-                      <w:r>
-                        <w:t>This is the caption of the listing.</w:t>
-                      </w:r>
-                    </w:p>
-                  </w:txbxContent>
-                </v:textbox>
-                <w10:wrap type="through"/>
-              </v:shape>
-            </w:pict>
-          </mc:Fallback>
-        </mc:AlternateContent>
-      </w:r>
-      <w:r>
-        <w:rPr>
-          <w:noProof/>
-        </w:rPr>
-        <mc:AlternateContent>
-          <mc:Choice Requires="wps">
-            <w:drawing>
-              <wp:anchor distT="0" distB="0" distL="114300" distR="114300" simplePos="0" relativeHeight="251658240" behindDoc="0" locked="0" layoutInCell="1" allowOverlap="1" wp14:anchorId="743D54D4" wp14:editId="69AB35BF">
-                <wp:simplePos x="0" y="0"/>
-                <wp:positionH relativeFrom="column">
-                  <wp:posOffset>1385570</wp:posOffset>
-                </wp:positionH>
-                <wp:positionV relativeFrom="paragraph">
-                  <wp:posOffset>209550</wp:posOffset>
-                </wp:positionV>
+              <wp:inline distT="0" distB="0" distL="0" distR="0" wp14:anchorId="12C1EBBB" wp14:editId="7D46A8BC">
                 <wp:extent cx="3317240" cy="453390"/>
                 <wp:effectExtent l="0" t="0" r="0" b="3810"/>
-                <wp:wrapTopAndBottom/>
                 <wp:docPr id="2" name="Casella di testo 2"/>
                 <wp:cNvGraphicFramePr/>
                 <a:graphic xmlns:a="http://schemas.openxmlformats.org/drawingml/2006/main">
@@ -470,18 +362,16 @@
                     </wps:wsp>
                   </a:graphicData>
                 </a:graphic>
-                <wp14:sizeRelH relativeFrom="page">
-                  <wp14:pctWidth>0</wp14:pctWidth>
-                </wp14:sizeRelH>
-                <wp14:sizeRelV relativeFrom="page">
-                  <wp14:pctHeight>0</wp14:pctHeight>
-                </wp14:sizeRelV>
-              </wp:anchor>
+              </wp:inline>
             </w:drawing>
           </mc:Choice>
           <mc:Fallback>
             <w:pict>
-              <v:shape w14:anchorId="743D54D4" id="Casella_x0020_di_x0020_testo_x0020_2" o:spid="_x0000_s1027" type="#_x0000_t202" style="position:absolute;margin-left:109.1pt;margin-top:16.5pt;width:261.2pt;height:35.7pt;z-index:251658240;visibility:visible;mso-wrap-style:square;mso-width-percent:0;mso-height-percent:0;mso-wrap-distance-left:9pt;mso-wrap-distance-top:0;mso-wrap-distance-right:9pt;mso-wrap-distance-bottom:0;mso-position-horizontal:absolute;mso-position-horizontal-relative:text;mso-position-vertical:absolute;mso-position-vertical-relative:text;mso-width-percent:0;mso-height-percent:0;mso-width-relative:page;mso-height-relative:page;v-text-anchor:top" o:gfxdata="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" filled="f" stroked="f">
+              <v:shapetype w14:anchorId="12C1EBBB" id="_x0000_t202" coordsize="21600,21600" o:spt="202" path="m0,0l0,21600,21600,21600,21600,0xe">
+                <v:stroke joinstyle="miter"/>
+                <v:path gradientshapeok="t" o:connecttype="rect"/>
+              </v:shapetype>
+              <v:shape id="Casella_x0020_di_x0020_testo_x0020_2" o:spid="_x0000_s1026" type="#_x0000_t202" style="width:261.2pt;height:35.7pt;visibility:visible;mso-wrap-style:square;mso-left-percent:-10001;mso-top-percent:-10001;mso-position-horizontal:absolute;mso-position-horizontal-relative:char;mso-position-vertical:absolute;mso-position-vertical-relative:line;mso-left-percent:-10001;mso-top-percent:-10001;v-text-anchor:top" o:gfxdata="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" filled="f" stroked="f">
                 <v:textbox>
                   <w:txbxContent>
                     <w:p>
@@ -530,7 +420,7 @@
                     </w:p>
                   </w:txbxContent>
                 </v:textbox>
-                <w10:wrap type="topAndBottom"/>
+                <w10:anchorlock/>
               </v:shape>
             </w:pict>
           </mc:Fallback>
@@ -539,6 +429,52 @@
     </w:p>
     <w:p>
       <w:pPr>
+        <w:pStyle w:val="Didascalia"/>
+        <w:rPr>
+          <w:lang w:val="en-GB"/>
+        </w:rPr>
+      </w:pPr>
+      <w:r>
+        <w:t xml:space="preserve">Text </w:t>
+      </w:r>
+      <w:fldSimple w:instr=" SEQ Text \* ARABIC ">
+        <w:r>
+          <w:rPr>
+            <w:noProof/>
+          </w:rPr>
+          <w:t>1</w:t>
+        </w:r>
+      </w:fldSimple>
+      <w:r>
+        <w:t xml:space="preserve">: </w:t>
+      </w:r>
+      <w:proofErr w:type="spellStart"/>
+      <w:r>
+        <w:t>This</w:t>
+      </w:r>
+      <w:proofErr w:type="spellEnd"/>
+      <w:r>
+        <w:t xml:space="preserve"> </w:t>
+      </w:r>
+      <w:proofErr w:type="spellStart"/>
+      <w:r>
+        <w:t>is</w:t>
+      </w:r>
+      <w:proofErr w:type="spellEnd"/>
+      <w:r>
+        <w:t xml:space="preserve"> the </w:t>
+      </w:r>
+      <w:proofErr w:type="spellStart"/>
+      <w:r>
+        <w:t>caption</w:t>
+      </w:r>
+      <w:proofErr w:type="spellEnd"/>
+      <w:r>
+        <w:t xml:space="preserve"> of the listing.</w:t>
+      </w:r>
+    </w:p>
+    <w:p>
+      <w:pPr>
         <w:rPr>
           <w:lang w:val="en-GB"/>
         </w:rPr>
@@ -549,8 +485,6 @@
         </w:rPr>
         <w:t>This is just another paragraph.</w:t>
       </w:r>
-      <w:bookmarkStart w:id="0" w:name="_GoBack"/>
-      <w:bookmarkEnd w:id="0"/>
     </w:p>
     <w:sectPr>
       <w:pgSz w:w="11900" w:h="16840"/>

--- a/testbed/docx/testbed-3.docx
+++ b/testbed/docx/testbed-3.docx
@@ -4,25 +4,19 @@
   <w:body>
     <w:p>
       <w:pPr>
-        <w:pStyle w:val="Titolo1"/>
-        <w:rPr>
-          <w:lang w:val="en-GB"/>
-        </w:rPr>
-      </w:pPr>
-      <w:r>
-        <w:rPr>
-          <w:lang w:val="en-GB"/>
-        </w:rPr>
-        <w:t>C</w:t>
+        <w:pStyle w:val="Heading1"/>
+        <w:rPr>
+          <w:lang w:val="en-GB"/>
+        </w:rPr>
+      </w:pPr>
+      <w:r>
+        <w:rPr>
+          <w:lang w:val="en-GB"/>
+        </w:rPr>
+        <w:t>Code</w:t>
       </w:r>
       <w:bookmarkStart w:id="0" w:name="_GoBack"/>
       <w:bookmarkEnd w:id="0"/>
-      <w:r>
-        <w:rPr>
-          <w:lang w:val="en-GB"/>
-        </w:rPr>
-        <w:t>ode</w:t>
-      </w:r>
     </w:p>
     <w:p>
       <w:pPr>
@@ -53,7 +47,7 @@
     </w:p>
     <w:p>
       <w:pPr>
-        <w:pStyle w:val="Titolo2"/>
+        <w:pStyle w:val="Heading2"/>
         <w:rPr>
           <w:lang w:val="en-GB"/>
         </w:rPr>
@@ -77,12 +71,19 @@
         </w:rPr>
         <w:t xml:space="preserve">This is a simple example of </w:t>
       </w:r>
-      <w:r>
-        <w:rPr>
-          <w:rStyle w:val="CodiceHTML"/>
-          <w:lang w:val="en-GB"/>
-        </w:rPr>
-        <w:t>inline code</w:t>
+      <w:proofErr w:type="spellStart"/>
+      <w:r>
+        <w:rPr>
+          <w:rStyle w:val="HTMLCode"/>
+        </w:rPr>
+        <w:t>inline</w:t>
+      </w:r>
+      <w:proofErr w:type="spellEnd"/>
+      <w:r>
+        <w:rPr>
+          <w:rStyle w:val="HTMLCode"/>
+        </w:rPr>
+        <w:t xml:space="preserve"> code</w:t>
       </w:r>
       <w:r>
         <w:rPr>
@@ -131,7 +132,7 @@
     </w:p>
     <w:p>
       <w:pPr>
-        <w:pStyle w:val="Titolo2"/>
+        <w:pStyle w:val="Heading2"/>
         <w:rPr>
           <w:lang w:val="en-GB"/>
         </w:rPr>
@@ -159,7 +160,7 @@
         <w:rPr>
           <w:lang w:val="en-GB"/>
         </w:rPr>
-        <w:t>Courier font</w:t>
+        <w:t>HTML Preformatted style</w:t>
       </w:r>
       <w:r>
         <w:rPr>
@@ -170,49 +171,99 @@
     </w:p>
     <w:p>
       <w:pPr>
-        <w:pStyle w:val="PreformattatoHTML"/>
-        <w:rPr>
-          <w:lang w:val="en-GB"/>
-        </w:rPr>
-      </w:pPr>
-      <w:r>
-        <w:rPr>
-          <w:lang w:val="en-GB"/>
-        </w:rPr>
-        <w:t>This is a block of code</w:t>
+        <w:pStyle w:val="HTMLPreformatted"/>
+      </w:pPr>
+      <w:proofErr w:type="spellStart"/>
+      <w:r>
+        <w:t>This</w:t>
+      </w:r>
+      <w:proofErr w:type="spellEnd"/>
+      <w:r>
+        <w:t xml:space="preserve"> </w:t>
+      </w:r>
+      <w:proofErr w:type="spellStart"/>
+      <w:r>
+        <w:t>is</w:t>
+      </w:r>
+      <w:proofErr w:type="spellEnd"/>
+      <w:r>
+        <w:t xml:space="preserve"> a </w:t>
+      </w:r>
+      <w:proofErr w:type="spellStart"/>
+      <w:r>
+        <w:t>block</w:t>
+      </w:r>
+      <w:proofErr w:type="spellEnd"/>
+      <w:r>
+        <w:t xml:space="preserve"> of code</w:t>
       </w:r>
     </w:p>
     <w:p>
       <w:pPr>
-        <w:pStyle w:val="PreformattatoHTML"/>
-        <w:rPr>
-          <w:lang w:val="en-GB"/>
-        </w:rPr>
-      </w:pPr>
-      <w:r>
-        <w:rPr>
-          <w:lang w:val="en-GB"/>
-        </w:rPr>
-        <w:t>That is organised in multiple lines</w:t>
-      </w:r>
+        <w:pStyle w:val="HTMLPreformatted"/>
+      </w:pPr>
+      <w:proofErr w:type="spellStart"/>
+      <w:r>
+        <w:t>That</w:t>
+      </w:r>
+      <w:proofErr w:type="spellEnd"/>
+      <w:r>
+        <w:t xml:space="preserve"> </w:t>
+      </w:r>
+      <w:proofErr w:type="spellStart"/>
+      <w:r>
+        <w:t>is</w:t>
+      </w:r>
+      <w:proofErr w:type="spellEnd"/>
+      <w:r>
+        <w:t xml:space="preserve"> </w:t>
+      </w:r>
+      <w:proofErr w:type="spellStart"/>
+      <w:r>
+        <w:t>organised</w:t>
+      </w:r>
+      <w:proofErr w:type="spellEnd"/>
+      <w:r>
+        <w:t xml:space="preserve"> in multiple </w:t>
+      </w:r>
+      <w:proofErr w:type="spellStart"/>
+      <w:r>
+        <w:t>lines</w:t>
+      </w:r>
+      <w:proofErr w:type="spellEnd"/>
     </w:p>
     <w:p>
       <w:pPr>
-        <w:pStyle w:val="PreformattatoHTML"/>
-        <w:rPr>
-          <w:lang w:val="en-GB"/>
-        </w:rPr>
-      </w:pPr>
-      <w:r>
-        <w:rPr>
-          <w:lang w:val="en-GB"/>
-        </w:rPr>
-        <w:t>Isn't it awesome?</w:t>
+        <w:pStyle w:val="HTMLPreformatted"/>
+      </w:pPr>
+      <w:proofErr w:type="spellStart"/>
+      <w:r>
+        <w:t>Isn't</w:t>
+      </w:r>
+      <w:proofErr w:type="spellEnd"/>
+      <w:r>
+        <w:t xml:space="preserve"> </w:t>
+      </w:r>
+      <w:proofErr w:type="spellStart"/>
+      <w:r>
+        <w:t>it</w:t>
+      </w:r>
+      <w:proofErr w:type="spellEnd"/>
+      <w:r>
+        <w:t xml:space="preserve"> </w:t>
+      </w:r>
+      <w:proofErr w:type="spellStart"/>
+      <w:r>
+        <w:t>awesome</w:t>
+      </w:r>
+      <w:proofErr w:type="spellEnd"/>
+      <w:r>
+        <w:t>?</w:t>
       </w:r>
     </w:p>
     <w:p>
       <w:pPr>
-        <w:pStyle w:val="Titolo2"/>
+        <w:pStyle w:val="Heading2"/>
         <w:rPr>
           <w:lang w:val="en-GB"/>
         </w:rPr>
@@ -264,6 +315,7 @@
       <w:r>
         <w:rPr>
           <w:noProof/>
+          <w:lang w:val="en-US" w:eastAsia="en-US"/>
         </w:rPr>
         <mc:AlternateContent>
           <mc:Choice Requires="wps">
@@ -323,7 +375,7 @@
                           <w:p>
                             <w:pPr>
                               <w:rPr>
-                                <w:rStyle w:val="Riferimentointenso"/>
+                                <w:rStyle w:val="IntenseReference"/>
                                 <w:rFonts w:ascii="Courier" w:hAnsi="Courier"/>
                                 <w:b w:val="0"/>
                                 <w:bCs w:val="0"/>
@@ -337,7 +389,7 @@
                             </w:pPr>
                             <w:r>
                               <w:rPr>
-                                <w:rStyle w:val="Riferimentointenso"/>
+                                <w:rStyle w:val="IntenseReference"/>
                                 <w:rFonts w:ascii="Courier" w:hAnsi="Courier"/>
                                 <w:b w:val="0"/>
                                 <w:bCs w:val="0"/>
@@ -429,7 +481,7 @@
     </w:p>
     <w:p>
       <w:pPr>
-        <w:pStyle w:val="Didascalia"/>
+        <w:pStyle w:val="Caption"/>
         <w:rPr>
           <w:lang w:val="en-GB"/>
         </w:rPr>
@@ -437,16 +489,26 @@
       <w:r>
         <w:t xml:space="preserve">Text </w:t>
       </w:r>
-      <w:fldSimple w:instr=" SEQ Text \* ARABIC ">
-        <w:r>
-          <w:rPr>
-            <w:noProof/>
-          </w:rPr>
-          <w:t>1</w:t>
-        </w:r>
-      </w:fldSimple>
-      <w:r>
-        <w:t xml:space="preserve">: </w:t>
+      <w:r>
+        <w:fldChar w:fldCharType="begin"/>
+      </w:r>
+      <w:r>
+        <w:instrText xml:space="preserve"> SEQ Text \* ARABIC </w:instrText>
+      </w:r>
+      <w:r>
+        <w:fldChar w:fldCharType="separate"/>
+      </w:r>
+      <w:r>
+        <w:rPr>
+          <w:noProof/>
+        </w:rPr>
+        <w:t>1</w:t>
+      </w:r>
+      <w:r>
+        <w:rPr>
+          <w:noProof/>
+        </w:rPr>
+        <w:fldChar w:fldCharType="end"/>
       </w:r>
       <w:proofErr w:type="spellStart"/>
       <w:r>
@@ -501,7 +563,7 @@
   <w:abstractNum w:abstractNumId="0">
     <w:nsid w:val="FFFFFF1D"/>
     <w:multiLevelType w:val="multilevel"/>
-    <w:tmpl w:val="8FF04C22"/>
+    <w:tmpl w:val="4588EDF4"/>
     <w:lvl w:ilvl="0">
       <w:start w:val="1"/>
       <w:numFmt w:val="bullet"/>
@@ -641,7 +703,7 @@
   <w:abstractNum w:abstractNumId="1">
     <w:nsid w:val="FFFFFF7C"/>
     <w:multiLevelType w:val="singleLevel"/>
-    <w:tmpl w:val="477E3FAA"/>
+    <w:tmpl w:val="271CC3FC"/>
     <w:lvl w:ilvl="0">
       <w:start w:val="1"/>
       <w:numFmt w:val="decimal"/>
@@ -658,7 +720,7 @@
   <w:abstractNum w:abstractNumId="2">
     <w:nsid w:val="FFFFFF7D"/>
     <w:multiLevelType w:val="singleLevel"/>
-    <w:tmpl w:val="449A2B9C"/>
+    <w:tmpl w:val="2AD21706"/>
     <w:lvl w:ilvl="0">
       <w:start w:val="1"/>
       <w:numFmt w:val="decimal"/>
@@ -675,7 +737,7 @@
   <w:abstractNum w:abstractNumId="3">
     <w:nsid w:val="FFFFFF7E"/>
     <w:multiLevelType w:val="singleLevel"/>
-    <w:tmpl w:val="15C8EACA"/>
+    <w:tmpl w:val="985456E6"/>
     <w:lvl w:ilvl="0">
       <w:start w:val="1"/>
       <w:numFmt w:val="decimal"/>
@@ -692,7 +754,7 @@
   <w:abstractNum w:abstractNumId="4">
     <w:nsid w:val="FFFFFF7F"/>
     <w:multiLevelType w:val="singleLevel"/>
-    <w:tmpl w:val="C05AF4AC"/>
+    <w:tmpl w:val="1F926E44"/>
     <w:lvl w:ilvl="0">
       <w:start w:val="1"/>
       <w:numFmt w:val="decimal"/>
@@ -709,7 +771,7 @@
   <w:abstractNum w:abstractNumId="5">
     <w:nsid w:val="FFFFFF80"/>
     <w:multiLevelType w:val="singleLevel"/>
-    <w:tmpl w:val="A0D6DE80"/>
+    <w:tmpl w:val="0802B5F2"/>
     <w:lvl w:ilvl="0">
       <w:start w:val="1"/>
       <w:numFmt w:val="bullet"/>
@@ -729,7 +791,7 @@
   <w:abstractNum w:abstractNumId="6">
     <w:nsid w:val="FFFFFF81"/>
     <w:multiLevelType w:val="singleLevel"/>
-    <w:tmpl w:val="33D4C46A"/>
+    <w:tmpl w:val="A296DE0E"/>
     <w:lvl w:ilvl="0">
       <w:start w:val="1"/>
       <w:numFmt w:val="bullet"/>
@@ -749,7 +811,7 @@
   <w:abstractNum w:abstractNumId="7">
     <w:nsid w:val="FFFFFF82"/>
     <w:multiLevelType w:val="singleLevel"/>
-    <w:tmpl w:val="593EF9AA"/>
+    <w:tmpl w:val="48D6B6A8"/>
     <w:lvl w:ilvl="0">
       <w:start w:val="1"/>
       <w:numFmt w:val="bullet"/>
@@ -769,7 +831,7 @@
   <w:abstractNum w:abstractNumId="8">
     <w:nsid w:val="FFFFFF83"/>
     <w:multiLevelType w:val="singleLevel"/>
-    <w:tmpl w:val="238050A0"/>
+    <w:tmpl w:val="ED92902E"/>
     <w:lvl w:ilvl="0">
       <w:start w:val="1"/>
       <w:numFmt w:val="bullet"/>
@@ -789,7 +851,7 @@
   <w:abstractNum w:abstractNumId="9">
     <w:nsid w:val="FFFFFF88"/>
     <w:multiLevelType w:val="singleLevel"/>
-    <w:tmpl w:val="3F10C126"/>
+    <w:tmpl w:val="86B43DE0"/>
     <w:lvl w:ilvl="0">
       <w:start w:val="1"/>
       <w:numFmt w:val="decimal"/>
@@ -806,7 +868,7 @@
   <w:abstractNum w:abstractNumId="10">
     <w:nsid w:val="FFFFFF89"/>
     <w:multiLevelType w:val="singleLevel"/>
-    <w:tmpl w:val="32705436"/>
+    <w:tmpl w:val="A54CCEC2"/>
     <w:lvl w:ilvl="0">
       <w:start w:val="1"/>
       <w:numFmt w:val="bullet"/>
@@ -1254,15 +1316,15 @@
     <w:lsdException w:name="List Table 6 Colorful Accent 6" w:uiPriority="51"/>
     <w:lsdException w:name="List Table 7 Colorful Accent 6" w:uiPriority="52"/>
   </w:latentStyles>
-  <w:style w:type="paragraph" w:default="1" w:styleId="Normale">
+  <w:style w:type="paragraph" w:default="1" w:styleId="Normal">
     <w:name w:val="Normal"/>
     <w:qFormat/>
   </w:style>
-  <w:style w:type="paragraph" w:styleId="Titolo1">
+  <w:style w:type="paragraph" w:styleId="Heading1">
     <w:name w:val="heading 1"/>
-    <w:basedOn w:val="Normale"/>
-    <w:next w:val="Normale"/>
-    <w:link w:val="Titolo1Carattere"/>
+    <w:basedOn w:val="Normal"/>
+    <w:next w:val="Normal"/>
+    <w:link w:val="Heading1Char"/>
     <w:uiPriority w:val="9"/>
     <w:qFormat/>
     <w:rsid w:val="00583581"/>
@@ -1281,11 +1343,11 @@
       <w:szCs w:val="32"/>
     </w:rPr>
   </w:style>
-  <w:style w:type="paragraph" w:styleId="Titolo2">
+  <w:style w:type="paragraph" w:styleId="Heading2">
     <w:name w:val="heading 2"/>
-    <w:basedOn w:val="Normale"/>
-    <w:next w:val="Normale"/>
-    <w:link w:val="Titolo2Carattere"/>
+    <w:basedOn w:val="Normal"/>
+    <w:next w:val="Normal"/>
+    <w:link w:val="Heading2Char"/>
     <w:uiPriority w:val="9"/>
     <w:unhideWhenUsed/>
     <w:qFormat/>
@@ -1305,11 +1367,11 @@
       <w:szCs w:val="26"/>
     </w:rPr>
   </w:style>
-  <w:style w:type="paragraph" w:styleId="Titolo3">
+  <w:style w:type="paragraph" w:styleId="Heading3">
     <w:name w:val="heading 3"/>
-    <w:basedOn w:val="Normale"/>
-    <w:next w:val="Normale"/>
-    <w:link w:val="Titolo3Carattere"/>
+    <w:basedOn w:val="Normal"/>
+    <w:next w:val="Normal"/>
+    <w:link w:val="Heading3Char"/>
     <w:uiPriority w:val="9"/>
     <w:unhideWhenUsed/>
     <w:qFormat/>
@@ -1327,13 +1389,13 @@
       <w:color w:val="4F81BD" w:themeColor="accent1"/>
     </w:rPr>
   </w:style>
-  <w:style w:type="character" w:default="1" w:styleId="Carpredefinitoparagrafo">
+  <w:style w:type="character" w:default="1" w:styleId="DefaultParagraphFont">
     <w:name w:val="Default Paragraph Font"/>
     <w:uiPriority w:val="1"/>
     <w:semiHidden/>
     <w:unhideWhenUsed/>
   </w:style>
-  <w:style w:type="table" w:default="1" w:styleId="Tabellanormale">
+  <w:style w:type="table" w:default="1" w:styleId="TableNormal">
     <w:name w:val="Normal Table"/>
     <w:uiPriority w:val="99"/>
     <w:semiHidden/>
@@ -1348,16 +1410,16 @@
       </w:tblCellMar>
     </w:tblPr>
   </w:style>
-  <w:style w:type="numbering" w:default="1" w:styleId="Nessunelenco">
+  <w:style w:type="numbering" w:default="1" w:styleId="NoList">
     <w:name w:val="No List"/>
     <w:uiPriority w:val="99"/>
     <w:semiHidden/>
     <w:unhideWhenUsed/>
   </w:style>
-  <w:style w:type="character" w:customStyle="1" w:styleId="Titolo1Carattere">
-    <w:name w:val="Titolo 1 Carattere"/>
-    <w:basedOn w:val="Carpredefinitoparagrafo"/>
-    <w:link w:val="Titolo1"/>
+  <w:style w:type="character" w:customStyle="1" w:styleId="Heading1Char">
+    <w:name w:val="Heading 1 Char"/>
+    <w:basedOn w:val="DefaultParagraphFont"/>
+    <w:link w:val="Heading1"/>
     <w:uiPriority w:val="9"/>
     <w:rsid w:val="00583581"/>
     <w:rPr>
@@ -1369,10 +1431,10 @@
       <w:szCs w:val="32"/>
     </w:rPr>
   </w:style>
-  <w:style w:type="character" w:customStyle="1" w:styleId="Titolo2Carattere">
-    <w:name w:val="Titolo 2 Carattere"/>
-    <w:basedOn w:val="Carpredefinitoparagrafo"/>
-    <w:link w:val="Titolo2"/>
+  <w:style w:type="character" w:customStyle="1" w:styleId="Heading2Char">
+    <w:name w:val="Heading 2 Char"/>
+    <w:basedOn w:val="DefaultParagraphFont"/>
+    <w:link w:val="Heading2"/>
     <w:uiPriority w:val="9"/>
     <w:rsid w:val="00583581"/>
     <w:rPr>
@@ -1384,10 +1446,10 @@
       <w:szCs w:val="26"/>
     </w:rPr>
   </w:style>
-  <w:style w:type="character" w:customStyle="1" w:styleId="Titolo3Carattere">
-    <w:name w:val="Titolo 3 Carattere"/>
-    <w:basedOn w:val="Carpredefinitoparagrafo"/>
-    <w:link w:val="Titolo3"/>
+  <w:style w:type="character" w:customStyle="1" w:styleId="Heading3Char">
+    <w:name w:val="Heading 3 Char"/>
+    <w:basedOn w:val="DefaultParagraphFont"/>
+    <w:link w:val="Heading3"/>
     <w:uiPriority w:val="9"/>
     <w:rsid w:val="00583581"/>
     <w:rPr>
@@ -1397,9 +1459,9 @@
       <w:color w:val="4F81BD" w:themeColor="accent1"/>
     </w:rPr>
   </w:style>
-  <w:style w:type="character" w:styleId="CodiceHTML">
+  <w:style w:type="character" w:styleId="HTMLCode">
     <w:name w:val="HTML Code"/>
-    <w:basedOn w:val="Carpredefinitoparagrafo"/>
+    <w:basedOn w:val="DefaultParagraphFont"/>
     <w:uiPriority w:val="99"/>
     <w:unhideWhenUsed/>
     <w:rsid w:val="00C41818"/>
@@ -1409,10 +1471,10 @@
       <w:szCs w:val="20"/>
     </w:rPr>
   </w:style>
-  <w:style w:type="paragraph" w:styleId="PreformattatoHTML">
+  <w:style w:type="paragraph" w:styleId="HTMLPreformatted">
     <w:name w:val="HTML Preformatted"/>
-    <w:basedOn w:val="Normale"/>
-    <w:link w:val="PreformattatoHTMLCarattere"/>
+    <w:basedOn w:val="Normal"/>
+    <w:link w:val="HTMLPreformattedChar"/>
     <w:uiPriority w:val="99"/>
     <w:unhideWhenUsed/>
     <w:rsid w:val="00E9369C"/>
@@ -1422,10 +1484,10 @@
       <w:szCs w:val="20"/>
     </w:rPr>
   </w:style>
-  <w:style w:type="character" w:customStyle="1" w:styleId="PreformattatoHTMLCarattere">
-    <w:name w:val="Preformattato HTML Carattere"/>
-    <w:basedOn w:val="Carpredefinitoparagrafo"/>
-    <w:link w:val="PreformattatoHTML"/>
+  <w:style w:type="character" w:customStyle="1" w:styleId="HTMLPreformattedChar">
+    <w:name w:val="HTML Preformatted Char"/>
+    <w:basedOn w:val="DefaultParagraphFont"/>
+    <w:link w:val="HTMLPreformatted"/>
     <w:uiPriority w:val="99"/>
     <w:rsid w:val="00E9369C"/>
     <w:rPr>
@@ -1434,10 +1496,10 @@
       <w:szCs w:val="20"/>
     </w:rPr>
   </w:style>
-  <w:style w:type="paragraph" w:styleId="Didascalia">
+  <w:style w:type="paragraph" w:styleId="Caption">
     <w:name w:val="caption"/>
-    <w:basedOn w:val="Normale"/>
-    <w:next w:val="Normale"/>
+    <w:basedOn w:val="Normal"/>
+    <w:next w:val="Normal"/>
     <w:uiPriority w:val="35"/>
     <w:unhideWhenUsed/>
     <w:qFormat/>
@@ -1453,9 +1515,9 @@
       <w:szCs w:val="18"/>
     </w:rPr>
   </w:style>
-  <w:style w:type="character" w:styleId="Riferimentodelicato">
+  <w:style w:type="character" w:styleId="SubtleReference">
     <w:name w:val="Subtle Reference"/>
-    <w:basedOn w:val="Carpredefinitoparagrafo"/>
+    <w:basedOn w:val="DefaultParagraphFont"/>
     <w:uiPriority w:val="31"/>
     <w:qFormat/>
     <w:rsid w:val="00DB1E74"/>
@@ -1464,15 +1526,15 @@
       <w:color w:val="5A5A5A" w:themeColor="text1" w:themeTint="A5"/>
     </w:rPr>
   </w:style>
-  <w:style w:type="paragraph" w:styleId="Nessunaspaziatura">
+  <w:style w:type="paragraph" w:styleId="NoSpacing">
     <w:name w:val="No Spacing"/>
     <w:uiPriority w:val="1"/>
     <w:qFormat/>
     <w:rsid w:val="00DB1E74"/>
   </w:style>
-  <w:style w:type="character" w:styleId="Riferimentointenso">
+  <w:style w:type="character" w:styleId="IntenseReference">
     <w:name w:val="Intense Reference"/>
-    <w:basedOn w:val="Carpredefinitoparagrafo"/>
+    <w:basedOn w:val="DefaultParagraphFont"/>
     <w:uiPriority w:val="32"/>
     <w:qFormat/>
     <w:rsid w:val="00DB1E74"/>
@@ -1484,11 +1546,11 @@
       <w:spacing w:val="5"/>
     </w:rPr>
   </w:style>
-  <w:style w:type="paragraph" w:styleId="Sottotitolo">
+  <w:style w:type="paragraph" w:styleId="Subtitle">
     <w:name w:val="Subtitle"/>
-    <w:basedOn w:val="Normale"/>
-    <w:next w:val="Normale"/>
-    <w:link w:val="SottotitoloCarattere"/>
+    <w:basedOn w:val="Normal"/>
+    <w:next w:val="Normal"/>
+    <w:link w:val="SubtitleChar"/>
     <w:uiPriority w:val="11"/>
     <w:qFormat/>
     <w:rsid w:val="00DB1E74"/>
@@ -1505,10 +1567,10 @@
       <w:szCs w:val="22"/>
     </w:rPr>
   </w:style>
-  <w:style w:type="character" w:customStyle="1" w:styleId="SottotitoloCarattere">
-    <w:name w:val="Sottotitolo Carattere"/>
-    <w:basedOn w:val="Carpredefinitoparagrafo"/>
-    <w:link w:val="Sottotitolo"/>
+  <w:style w:type="character" w:customStyle="1" w:styleId="SubtitleChar">
+    <w:name w:val="Subtitle Char"/>
+    <w:basedOn w:val="DefaultParagraphFont"/>
+    <w:link w:val="Subtitle"/>
     <w:uiPriority w:val="11"/>
     <w:rsid w:val="00DB1E74"/>
     <w:rPr>
@@ -1517,6 +1579,32 @@
       <w:sz w:val="22"/>
       <w:szCs w:val="22"/>
     </w:rPr>
+  </w:style>
+  <w:style w:type="character" w:styleId="HTMLAcronym">
+    <w:name w:val="HTML Acronym"/>
+    <w:basedOn w:val="DefaultParagraphFont"/>
+    <w:uiPriority w:val="99"/>
+    <w:unhideWhenUsed/>
+    <w:rsid w:val="00BB30C4"/>
+  </w:style>
+  <w:style w:type="paragraph" w:styleId="BodyTextIndent2">
+    <w:name w:val="Body Text Indent 2"/>
+    <w:basedOn w:val="Normal"/>
+    <w:link w:val="BodyTextIndent2Char"/>
+    <w:uiPriority w:val="99"/>
+    <w:unhideWhenUsed/>
+    <w:rsid w:val="00BB30C4"/>
+    <w:pPr>
+      <w:spacing w:after="120" w:line="480" w:lineRule="auto"/>
+      <w:ind w:left="283"/>
+    </w:pPr>
+  </w:style>
+  <w:style w:type="character" w:customStyle="1" w:styleId="BodyTextIndent2Char">
+    <w:name w:val="Body Text Indent 2 Char"/>
+    <w:basedOn w:val="DefaultParagraphFont"/>
+    <w:link w:val="BodyTextIndent2"/>
+    <w:uiPriority w:val="99"/>
+    <w:rsid w:val="00BB30C4"/>
   </w:style>
 </w:styles>
 </file>
